--- a/app/src/main/doc/DM.CryptoStadisticsMS.3.IMPLANTACION.V2.docx
+++ b/app/src/main/doc/DM.CryptoStadisticsMS.3.IMPLANTACION.V2.docx
@@ -1,98 +1,253 @@
 
 <file path=word/document.xml><?xml version="1.0" encoding="utf-8"?>
-<w:document xmlns:wpc="http://schemas.microsoft.com/office/word/2010/wordprocessingCanvas" xmlns:cx="http://schemas.microsoft.com/office/drawing/2014/chartex" xmlns:cx1="http://schemas.microsoft.com/office/drawing/2015/9/8/chartex" xmlns:cx2="http://schemas.microsoft.com/office/drawing/2015/10/21/chartex" xmlns:cx3="http://schemas.microsoft.com/office/drawing/2016/5/9/chartex" xmlns:cx4="http://schemas.microsoft.com/office/drawing/2016/5/10/chartex" xmlns:cx5="http://schemas.microsoft.com/office/drawing/2016/5/11/chartex" xmlns:cx6="http://schemas.microsoft.com/office/drawing/2016/5/12/chartex" xmlns:cx7="http://schemas.microsoft.com/office/drawing/2016/5/13/chartex" xmlns:cx8="http://schemas.microsoft.com/office/drawing/2016/5/14/chartex" xmlns:mc="http://schemas.openxmlformats.org/markup-compatibility/2006" xmlns:aink="http://schemas.microsoft.com/office/drawing/2016/ink" xmlns:am3d="http://schemas.microsoft.com/office/drawing/2017/model3d" xmlns:o="urn:schemas-microsoft-com:office:office" xmlns:r="http://schemas.openxmlformats.org/officeDocument/2006/relationships" xmlns:m="http://schemas.openxmlformats.org/officeDocument/2006/math" xmlns:v="urn:schemas-microsoft-com:vml" xmlns:wp14="http://schemas.microsoft.com/office/word/2010/wordprocessingDrawing" xmlns:wp="http://schemas.openxmlformats.org/drawingml/2006/wordprocessingDrawing" xmlns:w10="urn:schemas-microsoft-com:office:word" xmlns:w="http://schemas.openxmlformats.org/wordprocessingml/2006/main" xmlns:w14="http://schemas.microsoft.com/office/word/2010/wordml" xmlns:w15="http://schemas.microsoft.com/office/word/2012/wordml" xmlns:w16cex="http://schemas.microsoft.com/office/word/2018/wordml/cex" xmlns:w16cid="http://schemas.microsoft.com/office/word/2016/wordml/cid" xmlns:w16="http://schemas.microsoft.com/office/word/2018/wordml" xmlns:w16se="http://schemas.microsoft.com/office/word/2015/wordml/symex" xmlns:wpg="http://schemas.microsoft.com/office/word/2010/wordprocessingGroup" xmlns:wpi="http://schemas.microsoft.com/office/word/2010/wordprocessingInk" xmlns:wne="http://schemas.microsoft.com/office/word/2006/wordml" xmlns:wps="http://schemas.microsoft.com/office/word/2010/wordprocessingShape" mc:Ignorable="w14 w15 w16se w16cid w16 w16cex wp14">
+<w:document xmlns:o="urn:schemas-microsoft-com:office:office" xmlns:r="http://schemas.openxmlformats.org/officeDocument/2006/relationships" xmlns:v="urn:schemas-microsoft-com:vml" xmlns:w="http://schemas.openxmlformats.org/wordprocessingml/2006/main" xmlns:w10="urn:schemas-microsoft-com:office:word" xmlns:wp="http://schemas.openxmlformats.org/drawingml/2006/wordprocessingDrawing" xmlns:wps="http://schemas.microsoft.com/office/word/2010/wordprocessingShape" xmlns:wpg="http://schemas.microsoft.com/office/word/2010/wordprocessingGroup" xmlns:mc="http://schemas.openxmlformats.org/markup-compatibility/2006" xmlns:wp14="http://schemas.microsoft.com/office/word/2010/wordprocessingDrawing" xmlns:w14="http://schemas.microsoft.com/office/word/2010/wordml" xmlns:w15="http://schemas.microsoft.com/office/word/2012/wordml" mc:Ignorable="w14 wp14 w15">
   <w:body>
     <w:p>
       <w:pPr>
-        <w:pStyle w:val="Descripcin"/>
-      </w:pPr>
-    </w:p>
-    <w:p>
-      <w:pPr>
-        <w:pStyle w:val="Ttulo"/>
+        <w:pStyle w:val="Caption"/>
+        <w:suppressLineNumbers/>
+        <w:spacing w:before="120" w:after="120"/>
+        <w:rPr/>
+      </w:pPr>
+      <w:r>
+        <w:rPr/>
+      </w:r>
+    </w:p>
+    <w:p>
+      <w:pPr>
+        <w:pStyle w:val="Ttulogeneral"/>
         <w:jc w:val="center"/>
         <w:rPr>
+          <w:b/>
           <w:b/>
           <w:sz w:val="96"/>
           <w:u w:val="single"/>
         </w:rPr>
       </w:pPr>
-    </w:p>
-    <w:p>
-      <w:pPr>
-        <w:pStyle w:val="Ttulo"/>
-        <w:jc w:val="center"/>
+      <w:r>
         <w:rPr>
           <w:b/>
           <w:sz w:val="96"/>
           <w:u w:val="single"/>
         </w:rPr>
-      </w:pPr>
-      <w:r>
-        <w:rPr>
+      </w:r>
+    </w:p>
+    <w:p>
+      <w:pPr>
+        <w:pStyle w:val="Ttulogeneral"/>
+        <w:jc w:val="center"/>
+        <w:rPr>
+          <w:b/>
           <w:b/>
           <w:sz w:val="96"/>
           <w:u w:val="single"/>
         </w:rPr>
+      </w:pPr>
+      <w:r>
+        <w:rPr>
+          <w:b/>
+          <w:sz w:val="96"/>
+          <w:u w:val="single"/>
+        </w:rPr>
         <w:t>Manual de implantación</w:t>
       </w:r>
     </w:p>
-    <w:p/>
-    <w:p/>
-    <w:p/>
-    <w:p/>
-    <w:p>
-      <w:pPr>
+    <w:p>
+      <w:pPr>
+        <w:pStyle w:val="Normal"/>
+        <w:rPr/>
+      </w:pPr>
+      <w:r>
+        <w:rPr/>
+      </w:r>
+    </w:p>
+    <w:p>
+      <w:pPr>
+        <w:pStyle w:val="Normal"/>
+        <w:rPr/>
+      </w:pPr>
+      <w:r>
+        <w:rPr/>
+      </w:r>
+    </w:p>
+    <w:p>
+      <w:pPr>
+        <w:pStyle w:val="Normal"/>
+        <w:rPr/>
+      </w:pPr>
+      <w:r>
+        <w:rPr/>
+      </w:r>
+    </w:p>
+    <w:p>
+      <w:pPr>
+        <w:pStyle w:val="Normal"/>
+        <w:rPr/>
+      </w:pPr>
+      <w:r>
+        <w:rPr/>
+      </w:r>
+    </w:p>
+    <w:p>
+      <w:pPr>
+        <w:pStyle w:val="Normal"/>
         <w:jc w:val="center"/>
         <w:rPr>
           <w:i/>
-          <w:sz w:val="24"/>
-        </w:rPr>
-      </w:pPr>
-      <w:r>
-        <w:rPr>
           <w:i/>
           <w:sz w:val="24"/>
         </w:rPr>
-        <w:t xml:space="preserve">Sergio </w:t>
-      </w:r>
-      <w:proofErr w:type="spellStart"/>
+      </w:pPr>
       <w:r>
         <w:rPr>
           <w:i/>
           <w:sz w:val="24"/>
         </w:rPr>
-        <w:t>Groppa</w:t>
-      </w:r>
-      <w:proofErr w:type="spellEnd"/>
-      <w:r>
-        <w:rPr>
-          <w:i/>
-          <w:sz w:val="24"/>
-        </w:rPr>
-        <w:t xml:space="preserve"> y Marcos Vázquez</w:t>
-      </w:r>
-    </w:p>
-    <w:p/>
-    <w:p/>
-    <w:p/>
-    <w:p/>
-    <w:p/>
-    <w:p/>
-    <w:p/>
-    <w:p/>
-    <w:p/>
-    <w:p/>
-    <w:p/>
-    <w:p/>
-    <w:p/>
-    <w:p/>
-    <w:p/>
-    <w:p>
-      <w:pPr>
+        <w:t>Sergio Groppa y Marcos Vázquez</w:t>
+      </w:r>
+    </w:p>
+    <w:p>
+      <w:pPr>
+        <w:pStyle w:val="Normal"/>
+        <w:rPr/>
+      </w:pPr>
+      <w:r>
+        <w:rPr/>
+      </w:r>
+    </w:p>
+    <w:p>
+      <w:pPr>
+        <w:pStyle w:val="Normal"/>
+        <w:rPr/>
+      </w:pPr>
+      <w:r>
+        <w:rPr/>
+      </w:r>
+    </w:p>
+    <w:p>
+      <w:pPr>
+        <w:pStyle w:val="Normal"/>
+        <w:rPr/>
+      </w:pPr>
+      <w:r>
+        <w:rPr/>
+      </w:r>
+    </w:p>
+    <w:p>
+      <w:pPr>
+        <w:pStyle w:val="Normal"/>
+        <w:rPr/>
+      </w:pPr>
+      <w:r>
+        <w:rPr/>
+      </w:r>
+    </w:p>
+    <w:p>
+      <w:pPr>
+        <w:pStyle w:val="Normal"/>
+        <w:rPr/>
+      </w:pPr>
+      <w:r>
+        <w:rPr/>
+      </w:r>
+    </w:p>
+    <w:p>
+      <w:pPr>
+        <w:pStyle w:val="Normal"/>
+        <w:rPr/>
+      </w:pPr>
+      <w:r>
+        <w:rPr/>
+      </w:r>
+    </w:p>
+    <w:p>
+      <w:pPr>
+        <w:pStyle w:val="Normal"/>
+        <w:rPr/>
+      </w:pPr>
+      <w:r>
+        <w:rPr/>
+      </w:r>
+    </w:p>
+    <w:p>
+      <w:pPr>
+        <w:pStyle w:val="Normal"/>
+        <w:rPr/>
+      </w:pPr>
+      <w:r>
+        <w:rPr/>
+      </w:r>
+    </w:p>
+    <w:p>
+      <w:pPr>
+        <w:pStyle w:val="Normal"/>
+        <w:rPr/>
+      </w:pPr>
+      <w:r>
+        <w:rPr/>
+      </w:r>
+    </w:p>
+    <w:p>
+      <w:pPr>
+        <w:pStyle w:val="Normal"/>
+        <w:rPr/>
+      </w:pPr>
+      <w:r>
+        <w:rPr/>
+      </w:r>
+    </w:p>
+    <w:p>
+      <w:pPr>
+        <w:pStyle w:val="Normal"/>
+        <w:rPr/>
+      </w:pPr>
+      <w:r>
+        <w:rPr/>
+      </w:r>
+    </w:p>
+    <w:p>
+      <w:pPr>
+        <w:pStyle w:val="Normal"/>
+        <w:rPr/>
+      </w:pPr>
+      <w:r>
+        <w:rPr/>
+      </w:r>
+    </w:p>
+    <w:p>
+      <w:pPr>
+        <w:pStyle w:val="Normal"/>
+        <w:rPr/>
+      </w:pPr>
+      <w:r>
+        <w:rPr/>
+      </w:r>
+    </w:p>
+    <w:p>
+      <w:pPr>
+        <w:pStyle w:val="Normal"/>
+        <w:rPr/>
+      </w:pPr>
+      <w:r>
+        <w:rPr/>
+      </w:r>
+    </w:p>
+    <w:p>
+      <w:pPr>
+        <w:pStyle w:val="Normal"/>
+        <w:rPr/>
+      </w:pPr>
+      <w:r>
+        <w:rPr/>
+      </w:r>
+    </w:p>
+    <w:p>
+      <w:pPr>
+        <w:pStyle w:val="Normal"/>
         <w:jc w:val="right"/>
         <w:rPr>
           <w:b/>
+          <w:b/>
           <w:sz w:val="24"/>
           <w:szCs w:val="24"/>
         </w:rPr>
@@ -108,33 +263,57 @@
     </w:p>
     <w:p>
       <w:pPr>
-        <w:pStyle w:val="Prrafodelista"/>
-        <w:rPr>
+        <w:pStyle w:val="ListParagraph"/>
+        <w:rPr>
+          <w:b/>
           <w:b/>
           <w:sz w:val="24"/>
           <w:szCs w:val="24"/>
         </w:rPr>
       </w:pPr>
-    </w:p>
-    <w:p>
-      <w:pPr>
-        <w:pStyle w:val="Prrafodelista"/>
+      <w:r>
         <w:rPr>
           <w:b/>
           <w:sz w:val="24"/>
           <w:szCs w:val="24"/>
         </w:rPr>
-      </w:pPr>
-    </w:p>
-    <w:p>
-      <w:pPr>
-        <w:pStyle w:val="Prrafodelista"/>
-        <w:rPr>
+      </w:r>
+    </w:p>
+    <w:p>
+      <w:pPr>
+        <w:pStyle w:val="ListParagraph"/>
+        <w:rPr>
+          <w:b/>
           <w:b/>
           <w:sz w:val="24"/>
           <w:szCs w:val="24"/>
         </w:rPr>
       </w:pPr>
+      <w:r>
+        <w:rPr>
+          <w:b/>
+          <w:sz w:val="24"/>
+          <w:szCs w:val="24"/>
+        </w:rPr>
+      </w:r>
+    </w:p>
+    <w:p>
+      <w:pPr>
+        <w:pStyle w:val="ListParagraph"/>
+        <w:rPr>
+          <w:b/>
+          <w:b/>
+          <w:sz w:val="24"/>
+          <w:szCs w:val="24"/>
+        </w:rPr>
+      </w:pPr>
+      <w:r>
+        <w:rPr>
+          <w:b/>
+          <w:sz w:val="24"/>
+          <w:szCs w:val="24"/>
+        </w:rPr>
+      </w:r>
     </w:p>
     <w:p>
       <w:pPr>
@@ -154,7 +333,15 @@
       </w:r>
       <w:bookmarkEnd w:id="1"/>
     </w:p>
-    <w:p/>
+    <w:p>
+      <w:pPr>
+        <w:pStyle w:val="Normal"/>
+        <w:rPr/>
+      </w:pPr>
+      <w:r>
+        <w:rPr/>
+      </w:r>
+    </w:p>
     <w:p>
       <w:pPr>
         <w:pStyle w:val="Ttulo2"/>
@@ -175,52 +362,47 @@
     </w:p>
     <w:p>
       <w:pPr>
+        <w:pStyle w:val="Normal"/>
         <w:rPr>
           <w:sz w:val="24"/>
           <w:szCs w:val="24"/>
         </w:rPr>
       </w:pPr>
-    </w:p>
-    <w:p>
-      <w:pPr>
-        <w:rPr>
-          <w:sz w:val="24"/>
-        </w:rPr>
-      </w:pPr>
-      <w:r>
-        <w:rPr>
-          <w:sz w:val="24"/>
-        </w:rPr>
-        <w:t>El objetivo de este documento es servir de manual de implantación</w:t>
-      </w:r>
-      <w:r>
-        <w:rPr>
-          <w:sz w:val="24"/>
-        </w:rPr>
-        <w:t xml:space="preserve"> del sistema </w:t>
-      </w:r>
-      <w:proofErr w:type="spellStart"/>
-      <w:r>
-        <w:rPr>
-          <w:sz w:val="24"/>
-        </w:rPr>
-        <w:t>CryptoStadisticsMS</w:t>
-      </w:r>
-      <w:proofErr w:type="spellEnd"/>
-      <w:r>
-        <w:rPr>
-          <w:sz w:val="24"/>
-        </w:rPr>
-        <w:t xml:space="preserve"> para usuarios.</w:t>
-      </w:r>
-    </w:p>
-    <w:p>
-      <w:pPr>
+      <w:r>
         <w:rPr>
           <w:sz w:val="24"/>
           <w:szCs w:val="24"/>
         </w:rPr>
-      </w:pPr>
+      </w:r>
+    </w:p>
+    <w:p>
+      <w:pPr>
+        <w:pStyle w:val="Normal"/>
+        <w:rPr>
+          <w:sz w:val="24"/>
+        </w:rPr>
+      </w:pPr>
+      <w:r>
+        <w:rPr>
+          <w:sz w:val="24"/>
+        </w:rPr>
+        <w:t>El objetivo de este documento es servir de manual de implantación del sistema CryptoStadisticsMS para usuarios.</w:t>
+      </w:r>
+    </w:p>
+    <w:p>
+      <w:pPr>
+        <w:pStyle w:val="Normal"/>
+        <w:rPr>
+          <w:sz w:val="24"/>
+          <w:szCs w:val="24"/>
+        </w:rPr>
+      </w:pPr>
+      <w:r>
+        <w:rPr>
+          <w:sz w:val="24"/>
+          <w:szCs w:val="24"/>
+        </w:rPr>
+      </w:r>
     </w:p>
     <w:p>
       <w:pPr>
@@ -242,14 +424,22 @@
     </w:p>
     <w:p>
       <w:pPr>
+        <w:pStyle w:val="Normal"/>
         <w:rPr>
           <w:sz w:val="24"/>
           <w:szCs w:val="24"/>
         </w:rPr>
       </w:pPr>
-    </w:p>
-    <w:p>
-      <w:pPr>
+      <w:r>
+        <w:rPr>
+          <w:sz w:val="24"/>
+          <w:szCs w:val="24"/>
+        </w:rPr>
+      </w:r>
+    </w:p>
+    <w:p>
+      <w:pPr>
+        <w:pStyle w:val="Normal"/>
         <w:rPr>
           <w:sz w:val="28"/>
           <w:szCs w:val="24"/>
@@ -259,29 +449,15 @@
         <w:rPr>
           <w:sz w:val="24"/>
         </w:rPr>
-        <w:t xml:space="preserve">Los requerimientos para poder usar el sistema </w:t>
-      </w:r>
-      <w:proofErr w:type="spellStart"/>
-      <w:r>
-        <w:rPr>
-          <w:sz w:val="24"/>
-        </w:rPr>
-        <w:t>CryptoStadisticsMS</w:t>
-      </w:r>
-      <w:proofErr w:type="spellEnd"/>
-      <w:r>
-        <w:rPr>
-          <w:sz w:val="24"/>
-        </w:rPr>
-        <w:t xml:space="preserve"> son los siguientes:</w:t>
-      </w:r>
-    </w:p>
-    <w:p>
-      <w:pPr>
-        <w:pStyle w:val="Prrafodelista"/>
+        <w:t>Los requerimientos para poder usar el sistema CryptoStadisticsMS son los siguientes:</w:t>
+      </w:r>
+    </w:p>
+    <w:p>
+      <w:pPr>
+        <w:pStyle w:val="ListParagraph"/>
         <w:numPr>
           <w:ilvl w:val="0"/>
-          <w:numId w:val="2"/>
+          <w:numId w:val="1"/>
         </w:numPr>
         <w:rPr>
           <w:sz w:val="24"/>
@@ -298,13 +474,21 @@
     </w:p>
     <w:p>
       <w:pPr>
-        <w:pStyle w:val="Prrafodelista"/>
-      </w:pPr>
-    </w:p>
-    <w:p>
-      <w:pPr>
-        <w:pStyle w:val="Prrafodelista"/>
-      </w:pPr>
+        <w:pStyle w:val="ListParagraph"/>
+        <w:rPr/>
+      </w:pPr>
+      <w:r>
+        <w:rPr/>
+      </w:r>
+    </w:p>
+    <w:p>
+      <w:pPr>
+        <w:pStyle w:val="ListParagraph"/>
+        <w:rPr/>
+      </w:pPr>
+      <w:r>
+        <w:rPr/>
+      </w:r>
     </w:p>
     <w:p>
       <w:pPr>
@@ -332,337 +516,97 @@
     </w:p>
     <w:p>
       <w:pPr>
-        <w:pStyle w:val="Prrafodelista"/>
-        <w:ind w:left="0"/>
-        <w:rPr>
+        <w:pStyle w:val="ListParagraph"/>
+        <w:ind w:left="0" w:hanging="0"/>
+        <w:rPr>
+          <w:b/>
           <w:b/>
           <w:sz w:val="24"/>
           <w:szCs w:val="24"/>
         </w:rPr>
       </w:pPr>
-    </w:p>
-    <w:p>
-      <w:pPr>
-        <w:pStyle w:val="Prrafodelista"/>
-        <w:ind w:left="0"/>
-      </w:pPr>
-      <w:r>
-        <w:t xml:space="preserve">Instalar en tu dispositivo móvil la APK </w:t>
-      </w:r>
-      <w:r>
-        <w:t>del</w:t>
-      </w:r>
-      <w:r>
-        <w:t xml:space="preserve"> siguiente en</w:t>
-      </w:r>
-      <w:r>
-        <w:t xml:space="preserve">lace de </w:t>
-      </w:r>
-      <w:r>
-        <w:t>GitHub</w:t>
-      </w:r>
-      <w:r>
-        <w:t>:</w:t>
-      </w:r>
-    </w:p>
-    <w:p>
-      <w:pPr>
-        <w:pStyle w:val="Prrafodelista"/>
-        <w:ind w:left="0"/>
-      </w:pPr>
+      <w:r>
+        <w:rPr>
+          <w:b/>
+          <w:sz w:val="24"/>
+          <w:szCs w:val="24"/>
+        </w:rPr>
+      </w:r>
+    </w:p>
+    <w:p>
+      <w:pPr>
+        <w:pStyle w:val="ListParagraph"/>
+        <w:ind w:left="0" w:hanging="0"/>
+        <w:rPr/>
+      </w:pPr>
+      <w:r>
+        <w:rPr/>
+        <w:t xml:space="preserve">Instalar en tu dispositivo móvil la APK del siguiente enlace de GitHub: </w:t>
+      </w:r>
+      <w:hyperlink r:id="rId3">
+        <w:r>
+          <w:rPr>
+            <w:rStyle w:val="EnlacedeInternet"/>
+          </w:rPr>
+          <w:t>https://github.com/SergioDGr/CryptoStadisticsMS/blob/main/apk/CryptoStadisticsMS.apk</w:t>
+        </w:r>
+      </w:hyperlink>
+    </w:p>
+    <w:p>
+      <w:pPr>
+        <w:pStyle w:val="ListParagraph"/>
+        <w:ind w:left="0" w:hanging="0"/>
+        <w:rPr/>
+      </w:pPr>
+      <w:r>
+        <w:rPr/>
+      </w:r>
+    </w:p>
+    <w:p>
+      <w:pPr>
+        <w:pStyle w:val="ListParagraph"/>
+        <w:spacing w:before="0" w:after="160"/>
+        <w:ind w:left="0" w:hanging="0"/>
+        <w:contextualSpacing/>
+        <w:rPr/>
+      </w:pPr>
+      <w:r>
+        <w:rPr/>
+      </w:r>
     </w:p>
     <w:sectPr>
-      <w:footerReference w:type="default" r:id="rId7"/>
+      <w:footerReference w:type="default" r:id="rId4"/>
+      <w:type w:val="nextPage"/>
       <w:pgSz w:w="11906" w:h="16838"/>
-      <w:pgMar w:top="1417" w:right="1701" w:bottom="1417" w:left="1701" w:header="0" w:footer="708" w:gutter="0"/>
-      <w:cols w:space="720"/>
-      <w:formProt w:val="0"/>
-      <w:docGrid w:linePitch="360" w:charSpace="8192"/>
+      <w:pgMar w:left="1701" w:right="1701" w:gutter="0" w:header="0" w:top="1417" w:footer="708" w:bottom="1417"/>
+      <w:pgNumType w:fmt="decimal"/>
+      <w:formProt w:val="false"/>
+      <w:textDirection w:val="lrTb"/>
+      <w:docGrid w:type="default" w:linePitch="360" w:charSpace="12288"/>
     </w:sectPr>
   </w:body>
 </w:document>
 </file>
 
-<file path=word/endnotes.xml><?xml version="1.0" encoding="utf-8"?>
-<w:endnotes xmlns:wpc="http://schemas.microsoft.com/office/word/2010/wordprocessingCanvas" xmlns:cx="http://schemas.microsoft.com/office/drawing/2014/chartex" xmlns:cx1="http://schemas.microsoft.com/office/drawing/2015/9/8/chartex" xmlns:cx2="http://schemas.microsoft.com/office/drawing/2015/10/21/chartex" xmlns:cx3="http://schemas.microsoft.com/office/drawing/2016/5/9/chartex" xmlns:cx4="http://schemas.microsoft.com/office/drawing/2016/5/10/chartex" xmlns:cx5="http://schemas.microsoft.com/office/drawing/2016/5/11/chartex" xmlns:cx6="http://schemas.microsoft.com/office/drawing/2016/5/12/chartex" xmlns:cx7="http://schemas.microsoft.com/office/drawing/2016/5/13/chartex" xmlns:cx8="http://schemas.microsoft.com/office/drawing/2016/5/14/chartex" xmlns:mc="http://schemas.openxmlformats.org/markup-compatibility/2006" xmlns:aink="http://schemas.microsoft.com/office/drawing/2016/ink" xmlns:am3d="http://schemas.microsoft.com/office/drawing/2017/model3d" xmlns:o="urn:schemas-microsoft-com:office:office" xmlns:r="http://schemas.openxmlformats.org/officeDocument/2006/relationships" xmlns:m="http://schemas.openxmlformats.org/officeDocument/2006/math" xmlns:v="urn:schemas-microsoft-com:vml" xmlns:wp14="http://schemas.microsoft.com/office/word/2010/wordprocessingDrawing" xmlns:wp="http://schemas.openxmlformats.org/drawingml/2006/wordprocessingDrawing" xmlns:w10="urn:schemas-microsoft-com:office:word" xmlns:w="http://schemas.openxmlformats.org/wordprocessingml/2006/main" xmlns:w14="http://schemas.microsoft.com/office/word/2010/wordml" xmlns:w15="http://schemas.microsoft.com/office/word/2012/wordml" xmlns:w16cex="http://schemas.microsoft.com/office/word/2018/wordml/cex" xmlns:w16cid="http://schemas.microsoft.com/office/word/2016/wordml/cid" xmlns:w16="http://schemas.microsoft.com/office/word/2018/wordml" xmlns:w16se="http://schemas.microsoft.com/office/word/2015/wordml/symex" xmlns:wpg="http://schemas.microsoft.com/office/word/2010/wordprocessingGroup" xmlns:wpi="http://schemas.microsoft.com/office/word/2010/wordprocessingInk" xmlns:wne="http://schemas.microsoft.com/office/word/2006/wordml" xmlns:wps="http://schemas.microsoft.com/office/word/2010/wordprocessingShape" mc:Ignorable="w14 w15 w16se w16cid w16 w16cex wp14">
-  <w:endnote w:type="separator" w:id="-1">
-    <w:p>
-      <w:pPr>
-        <w:spacing w:after="0" w:line="240" w:lineRule="auto"/>
-      </w:pPr>
-      <w:r>
-        <w:separator/>
-      </w:r>
-    </w:p>
-  </w:endnote>
-  <w:endnote w:type="continuationSeparator" w:id="0">
-    <w:p>
-      <w:pPr>
-        <w:spacing w:after="0" w:line="240" w:lineRule="auto"/>
-      </w:pPr>
-      <w:r>
-        <w:continuationSeparator/>
-      </w:r>
-    </w:p>
-  </w:endnote>
-</w:endnotes>
-</file>
-
 <file path=word/footer1.xml><?xml version="1.0" encoding="utf-8"?>
-<w:ftr xmlns:wpc="http://schemas.microsoft.com/office/word/2010/wordprocessingCanvas" xmlns:cx="http://schemas.microsoft.com/office/drawing/2014/chartex" xmlns:cx1="http://schemas.microsoft.com/office/drawing/2015/9/8/chartex" xmlns:cx2="http://schemas.microsoft.com/office/drawing/2015/10/21/chartex" xmlns:cx3="http://schemas.microsoft.com/office/drawing/2016/5/9/chartex" xmlns:cx4="http://schemas.microsoft.com/office/drawing/2016/5/10/chartex" xmlns:cx5="http://schemas.microsoft.com/office/drawing/2016/5/11/chartex" xmlns:cx6="http://schemas.microsoft.com/office/drawing/2016/5/12/chartex" xmlns:cx7="http://schemas.microsoft.com/office/drawing/2016/5/13/chartex" xmlns:cx8="http://schemas.microsoft.com/office/drawing/2016/5/14/chartex" xmlns:mc="http://schemas.openxmlformats.org/markup-compatibility/2006" xmlns:aink="http://schemas.microsoft.com/office/drawing/2016/ink" xmlns:am3d="http://schemas.microsoft.com/office/drawing/2017/model3d" xmlns:o="urn:schemas-microsoft-com:office:office" xmlns:r="http://schemas.openxmlformats.org/officeDocument/2006/relationships" xmlns:m="http://schemas.openxmlformats.org/officeDocument/2006/math" xmlns:v="urn:schemas-microsoft-com:vml" xmlns:wp14="http://schemas.microsoft.com/office/word/2010/wordprocessingDrawing" xmlns:wp="http://schemas.openxmlformats.org/drawingml/2006/wordprocessingDrawing" xmlns:w10="urn:schemas-microsoft-com:office:word" xmlns:w="http://schemas.openxmlformats.org/wordprocessingml/2006/main" xmlns:w14="http://schemas.microsoft.com/office/word/2010/wordml" xmlns:w15="http://schemas.microsoft.com/office/word/2012/wordml" xmlns:w16cex="http://schemas.microsoft.com/office/word/2018/wordml/cex" xmlns:w16cid="http://schemas.microsoft.com/office/word/2016/wordml/cid" xmlns:w16="http://schemas.microsoft.com/office/word/2018/wordml" xmlns:w16se="http://schemas.microsoft.com/office/word/2015/wordml/symex" xmlns:wpg="http://schemas.microsoft.com/office/word/2010/wordprocessingGroup" xmlns:wpi="http://schemas.microsoft.com/office/word/2010/wordprocessingInk" xmlns:wne="http://schemas.microsoft.com/office/word/2006/wordml" xmlns:wps="http://schemas.microsoft.com/office/word/2010/wordprocessingShape" mc:Ignorable="w14 w15 w16se w16cid w16 w16cex wp14">
+<w:ftr xmlns:o="urn:schemas-microsoft-com:office:office" xmlns:r="http://schemas.openxmlformats.org/officeDocument/2006/relationships" xmlns:v="urn:schemas-microsoft-com:vml" xmlns:w="http://schemas.openxmlformats.org/wordprocessingml/2006/main" xmlns:w10="urn:schemas-microsoft-com:office:word" xmlns:wp="http://schemas.openxmlformats.org/drawingml/2006/wordprocessingDrawing" xmlns:wps="http://schemas.microsoft.com/office/word/2010/wordprocessingShape" xmlns:wpg="http://schemas.microsoft.com/office/word/2010/wordprocessingGroup" xmlns:mc="http://schemas.openxmlformats.org/markup-compatibility/2006" xmlns:wp14="http://schemas.microsoft.com/office/word/2010/wordprocessingDrawing" xmlns:w14="http://schemas.microsoft.com/office/word/2010/wordml" xmlns:w15="http://schemas.microsoft.com/office/word/2012/wordml" mc:Ignorable="w14 wp14 w15">
   <w:p>
     <w:pPr>
       <w:pStyle w:val="Piedepgina"/>
       <w:jc w:val="right"/>
+      <w:rPr/>
     </w:pPr>
-    <w:proofErr w:type="spellStart"/>
     <w:r>
+      <w:rPr/>
       <w:t>CryptoStadisticsMS</w:t>
     </w:r>
-    <w:proofErr w:type="spellEnd"/>
   </w:p>
 </w:ftr>
 </file>
 
-<file path=word/footnotes.xml><?xml version="1.0" encoding="utf-8"?>
-<w:footnotes xmlns:wpc="http://schemas.microsoft.com/office/word/2010/wordprocessingCanvas" xmlns:cx="http://schemas.microsoft.com/office/drawing/2014/chartex" xmlns:cx1="http://schemas.microsoft.com/office/drawing/2015/9/8/chartex" xmlns:cx2="http://schemas.microsoft.com/office/drawing/2015/10/21/chartex" xmlns:cx3="http://schemas.microsoft.com/office/drawing/2016/5/9/chartex" xmlns:cx4="http://schemas.microsoft.com/office/drawing/2016/5/10/chartex" xmlns:cx5="http://schemas.microsoft.com/office/drawing/2016/5/11/chartex" xmlns:cx6="http://schemas.microsoft.com/office/drawing/2016/5/12/chartex" xmlns:cx7="http://schemas.microsoft.com/office/drawing/2016/5/13/chartex" xmlns:cx8="http://schemas.microsoft.com/office/drawing/2016/5/14/chartex" xmlns:mc="http://schemas.openxmlformats.org/markup-compatibility/2006" xmlns:aink="http://schemas.microsoft.com/office/drawing/2016/ink" xmlns:am3d="http://schemas.microsoft.com/office/drawing/2017/model3d" xmlns:o="urn:schemas-microsoft-com:office:office" xmlns:r="http://schemas.openxmlformats.org/officeDocument/2006/relationships" xmlns:m="http://schemas.openxmlformats.org/officeDocument/2006/math" xmlns:v="urn:schemas-microsoft-com:vml" xmlns:wp14="http://schemas.microsoft.com/office/word/2010/wordprocessingDrawing" xmlns:wp="http://schemas.openxmlformats.org/drawingml/2006/wordprocessingDrawing" xmlns:w10="urn:schemas-microsoft-com:office:word" xmlns:w="http://schemas.openxmlformats.org/wordprocessingml/2006/main" xmlns:w14="http://schemas.microsoft.com/office/word/2010/wordml" xmlns:w15="http://schemas.microsoft.com/office/word/2012/wordml" xmlns:w16cex="http://schemas.microsoft.com/office/word/2018/wordml/cex" xmlns:w16cid="http://schemas.microsoft.com/office/word/2016/wordml/cid" xmlns:w16="http://schemas.microsoft.com/office/word/2018/wordml" xmlns:w16se="http://schemas.microsoft.com/office/word/2015/wordml/symex" xmlns:wpg="http://schemas.microsoft.com/office/word/2010/wordprocessingGroup" xmlns:wpi="http://schemas.microsoft.com/office/word/2010/wordprocessingInk" xmlns:wne="http://schemas.microsoft.com/office/word/2006/wordml" xmlns:wps="http://schemas.microsoft.com/office/word/2010/wordprocessingShape" mc:Ignorable="w14 w15 w16se w16cid w16 w16cex wp14">
-  <w:footnote w:type="separator" w:id="-1">
-    <w:p>
-      <w:pPr>
-        <w:spacing w:after="0" w:line="240" w:lineRule="auto"/>
-      </w:pPr>
-      <w:r>
-        <w:separator/>
-      </w:r>
-    </w:p>
-  </w:footnote>
-  <w:footnote w:type="continuationSeparator" w:id="0">
-    <w:p>
-      <w:pPr>
-        <w:spacing w:after="0" w:line="240" w:lineRule="auto"/>
-      </w:pPr>
-      <w:r>
-        <w:continuationSeparator/>
-      </w:r>
-    </w:p>
-  </w:footnote>
-</w:footnotes>
-</file>
-
 <file path=word/numbering.xml><?xml version="1.0" encoding="utf-8"?>
-<w:numbering xmlns:wpc="http://schemas.microsoft.com/office/word/2010/wordprocessingCanvas" xmlns:cx="http://schemas.microsoft.com/office/drawing/2014/chartex" xmlns:cx1="http://schemas.microsoft.com/office/drawing/2015/9/8/chartex" xmlns:cx2="http://schemas.microsoft.com/office/drawing/2015/10/21/chartex" xmlns:cx3="http://schemas.microsoft.com/office/drawing/2016/5/9/chartex" xmlns:cx4="http://schemas.microsoft.com/office/drawing/2016/5/10/chartex" xmlns:cx5="http://schemas.microsoft.com/office/drawing/2016/5/11/chartex" xmlns:cx6="http://schemas.microsoft.com/office/drawing/2016/5/12/chartex" xmlns:cx7="http://schemas.microsoft.com/office/drawing/2016/5/13/chartex" xmlns:cx8="http://schemas.microsoft.com/office/drawing/2016/5/14/chartex" xmlns:mc="http://schemas.openxmlformats.org/markup-compatibility/2006" xmlns:aink="http://schemas.microsoft.com/office/drawing/2016/ink" xmlns:am3d="http://schemas.microsoft.com/office/drawing/2017/model3d" xmlns:o="urn:schemas-microsoft-com:office:office" xmlns:r="http://schemas.openxmlformats.org/officeDocument/2006/relationships" xmlns:m="http://schemas.openxmlformats.org/officeDocument/2006/math" xmlns:v="urn:schemas-microsoft-com:vml" xmlns:wp14="http://schemas.microsoft.com/office/word/2010/wordprocessingDrawing" xmlns:wp="http://schemas.openxmlformats.org/drawingml/2006/wordprocessingDrawing" xmlns:w10="urn:schemas-microsoft-com:office:word" xmlns:w="http://schemas.openxmlformats.org/wordprocessingml/2006/main" xmlns:w14="http://schemas.microsoft.com/office/word/2010/wordml" xmlns:w15="http://schemas.microsoft.com/office/word/2012/wordml" xmlns:w16cex="http://schemas.microsoft.com/office/word/2018/wordml/cex" xmlns:w16cid="http://schemas.microsoft.com/office/word/2016/wordml/cid" xmlns:w16="http://schemas.microsoft.com/office/word/2018/wordml" xmlns:w16se="http://schemas.microsoft.com/office/word/2015/wordml/symex" xmlns:wpg="http://schemas.microsoft.com/office/word/2010/wordprocessingGroup" xmlns:wpi="http://schemas.microsoft.com/office/word/2010/wordprocessingInk" xmlns:wne="http://schemas.microsoft.com/office/word/2006/wordml" xmlns:wps="http://schemas.microsoft.com/office/word/2010/wordprocessingShape" mc:Ignorable="w14 w15 w16se w16cid w16 w16cex wp14">
-  <w:abstractNum w:abstractNumId="0" w15:restartNumberingAfterBreak="0">
-    <w:nsid w:val="063E361A"/>
-    <w:multiLevelType w:val="multilevel"/>
-    <w:tmpl w:val="779ACF98"/>
-    <w:lvl w:ilvl="0">
-      <w:start w:val="1"/>
-      <w:numFmt w:val="none"/>
-      <w:suff w:val="nothing"/>
-      <w:lvlText w:val=""/>
-      <w:lvlJc w:val="left"/>
-      <w:pPr>
-        <w:tabs>
-          <w:tab w:val="num" w:pos="0"/>
-        </w:tabs>
-        <w:ind w:left="0" w:firstLine="0"/>
-      </w:pPr>
-    </w:lvl>
-    <w:lvl w:ilvl="1">
-      <w:start w:val="1"/>
-      <w:numFmt w:val="none"/>
-      <w:suff w:val="nothing"/>
-      <w:lvlText w:val=""/>
-      <w:lvlJc w:val="left"/>
-      <w:pPr>
-        <w:tabs>
-          <w:tab w:val="num" w:pos="0"/>
-        </w:tabs>
-        <w:ind w:left="0" w:firstLine="0"/>
-      </w:pPr>
-    </w:lvl>
-    <w:lvl w:ilvl="2">
-      <w:start w:val="1"/>
-      <w:numFmt w:val="none"/>
-      <w:suff w:val="nothing"/>
-      <w:lvlText w:val=""/>
-      <w:lvlJc w:val="left"/>
-      <w:pPr>
-        <w:tabs>
-          <w:tab w:val="num" w:pos="0"/>
-        </w:tabs>
-        <w:ind w:left="0" w:firstLine="0"/>
-      </w:pPr>
-    </w:lvl>
-    <w:lvl w:ilvl="3">
-      <w:start w:val="1"/>
-      <w:numFmt w:val="none"/>
-      <w:suff w:val="nothing"/>
-      <w:lvlText w:val=""/>
-      <w:lvlJc w:val="left"/>
-      <w:pPr>
-        <w:tabs>
-          <w:tab w:val="num" w:pos="0"/>
-        </w:tabs>
-        <w:ind w:left="0" w:firstLine="0"/>
-      </w:pPr>
-    </w:lvl>
-    <w:lvl w:ilvl="4">
-      <w:start w:val="1"/>
-      <w:numFmt w:val="none"/>
-      <w:suff w:val="nothing"/>
-      <w:lvlText w:val=""/>
-      <w:lvlJc w:val="left"/>
-      <w:pPr>
-        <w:tabs>
-          <w:tab w:val="num" w:pos="0"/>
-        </w:tabs>
-        <w:ind w:left="0" w:firstLine="0"/>
-      </w:pPr>
-    </w:lvl>
-    <w:lvl w:ilvl="5">
-      <w:start w:val="1"/>
-      <w:numFmt w:val="none"/>
-      <w:suff w:val="nothing"/>
-      <w:lvlText w:val=""/>
-      <w:lvlJc w:val="left"/>
-      <w:pPr>
-        <w:tabs>
-          <w:tab w:val="num" w:pos="0"/>
-        </w:tabs>
-        <w:ind w:left="0" w:firstLine="0"/>
-      </w:pPr>
-    </w:lvl>
-    <w:lvl w:ilvl="6">
-      <w:start w:val="1"/>
-      <w:numFmt w:val="none"/>
-      <w:suff w:val="nothing"/>
-      <w:lvlText w:val=""/>
-      <w:lvlJc w:val="left"/>
-      <w:pPr>
-        <w:tabs>
-          <w:tab w:val="num" w:pos="0"/>
-        </w:tabs>
-        <w:ind w:left="0" w:firstLine="0"/>
-      </w:pPr>
-    </w:lvl>
-    <w:lvl w:ilvl="7">
-      <w:start w:val="1"/>
-      <w:numFmt w:val="none"/>
-      <w:suff w:val="nothing"/>
-      <w:lvlText w:val=""/>
-      <w:lvlJc w:val="left"/>
-      <w:pPr>
-        <w:tabs>
-          <w:tab w:val="num" w:pos="0"/>
-        </w:tabs>
-        <w:ind w:left="0" w:firstLine="0"/>
-      </w:pPr>
-    </w:lvl>
-    <w:lvl w:ilvl="8">
-      <w:start w:val="1"/>
-      <w:numFmt w:val="none"/>
-      <w:suff w:val="nothing"/>
-      <w:lvlText w:val=""/>
-      <w:lvlJc w:val="left"/>
-      <w:pPr>
-        <w:tabs>
-          <w:tab w:val="num" w:pos="0"/>
-        </w:tabs>
-        <w:ind w:left="0" w:firstLine="0"/>
-      </w:pPr>
-    </w:lvl>
-  </w:abstractNum>
-  <w:abstractNum w:abstractNumId="1" w15:restartNumberingAfterBreak="0">
-    <w:nsid w:val="0ED47B32"/>
-    <w:multiLevelType w:val="multilevel"/>
-    <w:tmpl w:val="1A020AC6"/>
-    <w:lvl w:ilvl="0">
-      <w:start w:val="1"/>
-      <w:numFmt w:val="decimal"/>
-      <w:lvlText w:val="%1."/>
-      <w:lvlJc w:val="left"/>
-      <w:pPr>
-        <w:ind w:left="360" w:hanging="360"/>
-      </w:pPr>
-    </w:lvl>
-    <w:lvl w:ilvl="1">
-      <w:start w:val="1"/>
-      <w:numFmt w:val="lowerLetter"/>
-      <w:lvlText w:val="%2."/>
-      <w:lvlJc w:val="left"/>
-      <w:pPr>
-        <w:ind w:left="1080" w:hanging="360"/>
-      </w:pPr>
-    </w:lvl>
-    <w:lvl w:ilvl="2">
-      <w:start w:val="1"/>
-      <w:numFmt w:val="lowerRoman"/>
-      <w:lvlText w:val="%3."/>
-      <w:lvlJc w:val="right"/>
-      <w:pPr>
-        <w:ind w:left="1800" w:hanging="180"/>
-      </w:pPr>
-    </w:lvl>
-    <w:lvl w:ilvl="3">
-      <w:start w:val="1"/>
-      <w:numFmt w:val="decimal"/>
-      <w:lvlText w:val="%4."/>
-      <w:lvlJc w:val="left"/>
-      <w:pPr>
-        <w:ind w:left="2520" w:hanging="360"/>
-      </w:pPr>
-    </w:lvl>
-    <w:lvl w:ilvl="4">
-      <w:start w:val="1"/>
-      <w:numFmt w:val="lowerLetter"/>
-      <w:lvlText w:val="%5."/>
-      <w:lvlJc w:val="left"/>
-      <w:pPr>
-        <w:ind w:left="3240" w:hanging="360"/>
-      </w:pPr>
-    </w:lvl>
-    <w:lvl w:ilvl="5">
-      <w:start w:val="1"/>
-      <w:numFmt w:val="lowerRoman"/>
-      <w:lvlText w:val="%6."/>
-      <w:lvlJc w:val="right"/>
-      <w:pPr>
-        <w:ind w:left="3960" w:hanging="180"/>
-      </w:pPr>
-    </w:lvl>
-    <w:lvl w:ilvl="6">
-      <w:start w:val="1"/>
-      <w:numFmt w:val="decimal"/>
-      <w:lvlText w:val="%7."/>
-      <w:lvlJc w:val="left"/>
-      <w:pPr>
-        <w:ind w:left="4680" w:hanging="360"/>
-      </w:pPr>
-    </w:lvl>
-    <w:lvl w:ilvl="7">
-      <w:start w:val="1"/>
-      <w:numFmt w:val="lowerLetter"/>
-      <w:lvlText w:val="%8."/>
-      <w:lvlJc w:val="left"/>
-      <w:pPr>
-        <w:ind w:left="5400" w:hanging="360"/>
-      </w:pPr>
-    </w:lvl>
-    <w:lvl w:ilvl="8">
-      <w:start w:val="1"/>
-      <w:numFmt w:val="lowerRoman"/>
-      <w:lvlText w:val="%9."/>
-      <w:lvlJc w:val="right"/>
-      <w:pPr>
-        <w:ind w:left="6120" w:hanging="180"/>
-      </w:pPr>
-    </w:lvl>
-  </w:abstractNum>
-  <w:abstractNum w:abstractNumId="2" w15:restartNumberingAfterBreak="0">
-    <w:nsid w:val="671D09A8"/>
-    <w:multiLevelType w:val="multilevel"/>
-    <w:tmpl w:val="689A73C6"/>
+<w:numbering xmlns:w="http://schemas.openxmlformats.org/wordprocessingml/2006/main" xmlns:o="urn:schemas-microsoft-com:office:office" xmlns:r="http://schemas.openxmlformats.org/officeDocument/2006/relationships" xmlns:v="urn:schemas-microsoft-com:vml" xmlns:mc="http://schemas.openxmlformats.org/markup-compatibility/2006" xmlns:w14="http://schemas.microsoft.com/office/word/2010/wordml" mc:Ignorable="w14">
+  <w:abstractNum w:abstractNumId="1">
     <w:lvl w:ilvl="0">
       <w:start w:val="1"/>
       <w:numFmt w:val="bullet"/>
@@ -799,24 +743,140 @@
       </w:rPr>
     </w:lvl>
   </w:abstractNum>
+  <w:abstractNum w:abstractNumId="2">
+    <w:lvl w:ilvl="0">
+      <w:start w:val="1"/>
+      <w:numFmt w:val="none"/>
+      <w:suff w:val="nothing"/>
+      <w:lvlText w:val=""/>
+      <w:lvlJc w:val="left"/>
+      <w:pPr>
+        <w:tabs>
+          <w:tab w:val="num" w:pos="0"/>
+        </w:tabs>
+        <w:ind w:left="0" w:hanging="0"/>
+      </w:pPr>
+    </w:lvl>
+    <w:lvl w:ilvl="1">
+      <w:start w:val="1"/>
+      <w:numFmt w:val="none"/>
+      <w:suff w:val="nothing"/>
+      <w:lvlText w:val=""/>
+      <w:lvlJc w:val="left"/>
+      <w:pPr>
+        <w:tabs>
+          <w:tab w:val="num" w:pos="0"/>
+        </w:tabs>
+        <w:ind w:left="0" w:hanging="0"/>
+      </w:pPr>
+    </w:lvl>
+    <w:lvl w:ilvl="2">
+      <w:start w:val="1"/>
+      <w:numFmt w:val="none"/>
+      <w:suff w:val="nothing"/>
+      <w:lvlText w:val=""/>
+      <w:lvlJc w:val="left"/>
+      <w:pPr>
+        <w:tabs>
+          <w:tab w:val="num" w:pos="0"/>
+        </w:tabs>
+        <w:ind w:left="0" w:hanging="0"/>
+      </w:pPr>
+    </w:lvl>
+    <w:lvl w:ilvl="3">
+      <w:start w:val="1"/>
+      <w:numFmt w:val="none"/>
+      <w:suff w:val="nothing"/>
+      <w:lvlText w:val=""/>
+      <w:lvlJc w:val="left"/>
+      <w:pPr>
+        <w:tabs>
+          <w:tab w:val="num" w:pos="0"/>
+        </w:tabs>
+        <w:ind w:left="0" w:hanging="0"/>
+      </w:pPr>
+    </w:lvl>
+    <w:lvl w:ilvl="4">
+      <w:start w:val="1"/>
+      <w:numFmt w:val="none"/>
+      <w:suff w:val="nothing"/>
+      <w:lvlText w:val=""/>
+      <w:lvlJc w:val="left"/>
+      <w:pPr>
+        <w:tabs>
+          <w:tab w:val="num" w:pos="0"/>
+        </w:tabs>
+        <w:ind w:left="0" w:hanging="0"/>
+      </w:pPr>
+    </w:lvl>
+    <w:lvl w:ilvl="5">
+      <w:start w:val="1"/>
+      <w:numFmt w:val="none"/>
+      <w:suff w:val="nothing"/>
+      <w:lvlText w:val=""/>
+      <w:lvlJc w:val="left"/>
+      <w:pPr>
+        <w:tabs>
+          <w:tab w:val="num" w:pos="0"/>
+        </w:tabs>
+        <w:ind w:left="0" w:hanging="0"/>
+      </w:pPr>
+    </w:lvl>
+    <w:lvl w:ilvl="6">
+      <w:start w:val="1"/>
+      <w:numFmt w:val="none"/>
+      <w:suff w:val="nothing"/>
+      <w:lvlText w:val=""/>
+      <w:lvlJc w:val="left"/>
+      <w:pPr>
+        <w:tabs>
+          <w:tab w:val="num" w:pos="0"/>
+        </w:tabs>
+        <w:ind w:left="0" w:hanging="0"/>
+      </w:pPr>
+    </w:lvl>
+    <w:lvl w:ilvl="7">
+      <w:start w:val="1"/>
+      <w:numFmt w:val="none"/>
+      <w:suff w:val="nothing"/>
+      <w:lvlText w:val=""/>
+      <w:lvlJc w:val="left"/>
+      <w:pPr>
+        <w:tabs>
+          <w:tab w:val="num" w:pos="0"/>
+        </w:tabs>
+        <w:ind w:left="0" w:hanging="0"/>
+      </w:pPr>
+    </w:lvl>
+    <w:lvl w:ilvl="8">
+      <w:start w:val="1"/>
+      <w:numFmt w:val="none"/>
+      <w:suff w:val="nothing"/>
+      <w:lvlText w:val=""/>
+      <w:lvlJc w:val="left"/>
+      <w:pPr>
+        <w:tabs>
+          <w:tab w:val="num" w:pos="0"/>
+        </w:tabs>
+        <w:ind w:left="0" w:hanging="0"/>
+      </w:pPr>
+    </w:lvl>
+  </w:abstractNum>
   <w:num w:numId="1">
     <w:abstractNumId w:val="1"/>
   </w:num>
   <w:num w:numId="2">
     <w:abstractNumId w:val="2"/>
   </w:num>
-  <w:num w:numId="3">
-    <w:abstractNumId w:val="0"/>
-  </w:num>
 </w:numbering>
 </file>
 
 <file path=word/styles.xml><?xml version="1.0" encoding="utf-8"?>
-<w:styles xmlns:mc="http://schemas.openxmlformats.org/markup-compatibility/2006" xmlns:r="http://schemas.openxmlformats.org/officeDocument/2006/relationships" xmlns:w="http://schemas.openxmlformats.org/wordprocessingml/2006/main" xmlns:w14="http://schemas.microsoft.com/office/word/2010/wordml" xmlns:w15="http://schemas.microsoft.com/office/word/2012/wordml" xmlns:w16cex="http://schemas.microsoft.com/office/word/2018/wordml/cex" xmlns:w16cid="http://schemas.microsoft.com/office/word/2016/wordml/cid" xmlns:w16="http://schemas.microsoft.com/office/word/2018/wordml" xmlns:w16se="http://schemas.microsoft.com/office/word/2015/wordml/symex" mc:Ignorable="w14 w15 w16se w16cid w16 w16cex">
+<w:styles xmlns:w="http://schemas.openxmlformats.org/wordprocessingml/2006/main" xmlns:w14="http://schemas.microsoft.com/office/word/2010/wordml" xmlns:mc="http://schemas.openxmlformats.org/markup-compatibility/2006" mc:Ignorable="w14">
   <w:docDefaults>
     <w:rPrDefault>
       <w:rPr>
-        <w:rFonts w:asciiTheme="minorHAnsi" w:eastAsiaTheme="minorHAnsi" w:hAnsiTheme="minorHAnsi" w:cstheme="minorBidi"/>
+        <w:rFonts w:ascii="Calibri" w:hAnsi="Calibri" w:eastAsia="Calibri" w:cs="" w:asciiTheme="minorHAnsi" w:cstheme="minorBidi" w:eastAsiaTheme="minorHAnsi" w:hAnsiTheme="minorHAnsi"/>
         <w:sz w:val="22"/>
         <w:szCs w:val="22"/>
         <w:lang w:val="es-ES" w:eastAsia="en-US" w:bidi="ar-SA"/>
@@ -824,21 +884,21 @@
     </w:rPrDefault>
     <w:pPrDefault>
       <w:pPr>
-        <w:suppressAutoHyphens/>
+        <w:suppressAutoHyphens w:val="true"/>
       </w:pPr>
     </w:pPrDefault>
   </w:docDefaults>
   <w:latentStyles w:defLockedState="0" w:defUIPriority="99" w:defSemiHidden="0" w:defUnhideWhenUsed="0" w:defQFormat="0" w:count="376">
     <w:lsdException w:name="Normal" w:uiPriority="0" w:qFormat="1"/>
     <w:lsdException w:name="heading 1" w:uiPriority="9" w:qFormat="1"/>
-    <w:lsdException w:name="heading 2" w:semiHidden="1" w:uiPriority="9" w:unhideWhenUsed="1" w:qFormat="1"/>
-    <w:lsdException w:name="heading 3" w:semiHidden="1" w:uiPriority="9" w:unhideWhenUsed="1" w:qFormat="1"/>
-    <w:lsdException w:name="heading 4" w:semiHidden="1" w:uiPriority="9" w:unhideWhenUsed="1" w:qFormat="1"/>
-    <w:lsdException w:name="heading 5" w:semiHidden="1" w:uiPriority="9" w:unhideWhenUsed="1" w:qFormat="1"/>
-    <w:lsdException w:name="heading 6" w:semiHidden="1" w:uiPriority="9" w:unhideWhenUsed="1" w:qFormat="1"/>
-    <w:lsdException w:name="heading 7" w:semiHidden="1" w:uiPriority="9" w:unhideWhenUsed="1" w:qFormat="1"/>
-    <w:lsdException w:name="heading 8" w:semiHidden="1" w:uiPriority="9" w:unhideWhenUsed="1" w:qFormat="1"/>
-    <w:lsdException w:name="heading 9" w:semiHidden="1" w:uiPriority="9" w:unhideWhenUsed="1" w:qFormat="1"/>
+    <w:lsdException w:name="heading 2" w:uiPriority="9" w:semiHidden="1" w:unhideWhenUsed="1" w:qFormat="1"/>
+    <w:lsdException w:name="heading 3" w:uiPriority="9" w:semiHidden="1" w:unhideWhenUsed="1" w:qFormat="1"/>
+    <w:lsdException w:name="heading 4" w:uiPriority="9" w:semiHidden="1" w:unhideWhenUsed="1" w:qFormat="1"/>
+    <w:lsdException w:name="heading 5" w:uiPriority="9" w:semiHidden="1" w:unhideWhenUsed="1" w:qFormat="1"/>
+    <w:lsdException w:name="heading 6" w:uiPriority="9" w:semiHidden="1" w:unhideWhenUsed="1" w:qFormat="1"/>
+    <w:lsdException w:name="heading 7" w:uiPriority="9" w:semiHidden="1" w:unhideWhenUsed="1" w:qFormat="1"/>
+    <w:lsdException w:name="heading 8" w:uiPriority="9" w:semiHidden="1" w:unhideWhenUsed="1" w:qFormat="1"/>
+    <w:lsdException w:name="heading 9" w:uiPriority="9" w:semiHidden="1" w:unhideWhenUsed="1" w:qFormat="1"/>
     <w:lsdException w:name="index 1" w:semiHidden="1" w:unhideWhenUsed="1"/>
     <w:lsdException w:name="index 2" w:semiHidden="1" w:unhideWhenUsed="1"/>
     <w:lsdException w:name="index 3" w:semiHidden="1" w:unhideWhenUsed="1"/>
@@ -848,22 +908,22 @@
     <w:lsdException w:name="index 7" w:semiHidden="1" w:unhideWhenUsed="1"/>
     <w:lsdException w:name="index 8" w:semiHidden="1" w:unhideWhenUsed="1"/>
     <w:lsdException w:name="index 9" w:semiHidden="1" w:unhideWhenUsed="1"/>
-    <w:lsdException w:name="toc 1" w:semiHidden="1" w:uiPriority="39" w:unhideWhenUsed="1"/>
-    <w:lsdException w:name="toc 2" w:semiHidden="1" w:uiPriority="39" w:unhideWhenUsed="1"/>
-    <w:lsdException w:name="toc 3" w:semiHidden="1" w:uiPriority="39" w:unhideWhenUsed="1"/>
-    <w:lsdException w:name="toc 4" w:semiHidden="1" w:uiPriority="39" w:unhideWhenUsed="1"/>
-    <w:lsdException w:name="toc 5" w:semiHidden="1" w:uiPriority="39" w:unhideWhenUsed="1"/>
-    <w:lsdException w:name="toc 6" w:semiHidden="1" w:uiPriority="39" w:unhideWhenUsed="1"/>
-    <w:lsdException w:name="toc 7" w:semiHidden="1" w:uiPriority="39" w:unhideWhenUsed="1"/>
-    <w:lsdException w:name="toc 8" w:semiHidden="1" w:uiPriority="39" w:unhideWhenUsed="1"/>
-    <w:lsdException w:name="toc 9" w:semiHidden="1" w:uiPriority="39" w:unhideWhenUsed="1"/>
+    <w:lsdException w:name="toc 1" w:uiPriority="39" w:semiHidden="1" w:unhideWhenUsed="1"/>
+    <w:lsdException w:name="toc 2" w:uiPriority="39" w:semiHidden="1" w:unhideWhenUsed="1"/>
+    <w:lsdException w:name="toc 3" w:uiPriority="39" w:semiHidden="1" w:unhideWhenUsed="1"/>
+    <w:lsdException w:name="toc 4" w:uiPriority="39" w:semiHidden="1" w:unhideWhenUsed="1"/>
+    <w:lsdException w:name="toc 5" w:uiPriority="39" w:semiHidden="1" w:unhideWhenUsed="1"/>
+    <w:lsdException w:name="toc 6" w:uiPriority="39" w:semiHidden="1" w:unhideWhenUsed="1"/>
+    <w:lsdException w:name="toc 7" w:uiPriority="39" w:semiHidden="1" w:unhideWhenUsed="1"/>
+    <w:lsdException w:name="toc 8" w:uiPriority="39" w:semiHidden="1" w:unhideWhenUsed="1"/>
+    <w:lsdException w:name="toc 9" w:uiPriority="39" w:semiHidden="1" w:unhideWhenUsed="1"/>
     <w:lsdException w:name="Normal Indent" w:semiHidden="1" w:unhideWhenUsed="1"/>
     <w:lsdException w:name="footnote text" w:semiHidden="1" w:unhideWhenUsed="1"/>
     <w:lsdException w:name="annotation text" w:semiHidden="1" w:unhideWhenUsed="1"/>
     <w:lsdException w:name="header" w:semiHidden="1" w:unhideWhenUsed="1"/>
     <w:lsdException w:name="footer" w:semiHidden="1" w:unhideWhenUsed="1"/>
     <w:lsdException w:name="index heading" w:semiHidden="1" w:unhideWhenUsed="1"/>
-    <w:lsdException w:name="caption" w:semiHidden="1" w:uiPriority="35" w:unhideWhenUsed="1" w:qFormat="1"/>
+    <w:lsdException w:name="caption" w:uiPriority="35" w:semiHidden="1" w:unhideWhenUsed="1" w:qFormat="1"/>
     <w:lsdException w:name="table of figures" w:semiHidden="1" w:unhideWhenUsed="1"/>
     <w:lsdException w:name="envelope address" w:semiHidden="1" w:unhideWhenUsed="1"/>
     <w:lsdException w:name="envelope return" w:semiHidden="1" w:unhideWhenUsed="1"/>
@@ -894,7 +954,7 @@
     <w:lsdException w:name="Title" w:uiPriority="10" w:qFormat="1"/>
     <w:lsdException w:name="Closing" w:semiHidden="1" w:unhideWhenUsed="1"/>
     <w:lsdException w:name="Signature" w:semiHidden="1" w:unhideWhenUsed="1"/>
-    <w:lsdException w:name="Default Paragraph Font" w:semiHidden="1" w:uiPriority="1" w:unhideWhenUsed="1"/>
+    <w:lsdException w:name="Default Paragraph Font" w:uiPriority="1" w:semiHidden="1" w:unhideWhenUsed="1"/>
     <w:lsdException w:name="Body Text" w:semiHidden="1" w:unhideWhenUsed="1"/>
     <w:lsdException w:name="Body Text Indent" w:semiHidden="1" w:unhideWhenUsed="1"/>
     <w:lsdException w:name="List Continue" w:semiHidden="1" w:unhideWhenUsed="1"/>
@@ -983,7 +1043,7 @@
     <w:lsdException w:name="Table Web 2" w:semiHidden="1" w:unhideWhenUsed="1"/>
     <w:lsdException w:name="Table Web 3" w:semiHidden="1" w:unhideWhenUsed="1"/>
     <w:lsdException w:name="Balloon Text" w:semiHidden="1" w:unhideWhenUsed="1"/>
-    <w:lsdException w:name="Table Grid" w:semiHidden="1" w:uiPriority="39" w:unhideWhenUsed="1"/>
+    <w:lsdException w:name="Table Grid" w:uiPriority="39" w:semiHidden="1" w:unhideWhenUsed="1"/>
     <w:lsdException w:name="Table Theme" w:semiHidden="1" w:unhideWhenUsed="1"/>
     <w:lsdException w:name="Placeholder Text" w:semiHidden="1"/>
     <w:lsdException w:name="No Spacing" w:uiPriority="1" w:qFormat="1"/>
@@ -1094,8 +1154,8 @@
     <w:lsdException w:name="Subtle Reference" w:uiPriority="31" w:qFormat="1"/>
     <w:lsdException w:name="Intense Reference" w:uiPriority="32" w:qFormat="1"/>
     <w:lsdException w:name="Book Title" w:uiPriority="33" w:qFormat="1"/>
-    <w:lsdException w:name="Bibliography" w:semiHidden="1" w:uiPriority="37" w:unhideWhenUsed="1"/>
-    <w:lsdException w:name="TOC Heading" w:semiHidden="1" w:uiPriority="39" w:unhideWhenUsed="1" w:qFormat="1"/>
+    <w:lsdException w:name="Bibliography" w:uiPriority="37" w:semiHidden="1" w:unhideWhenUsed="1"/>
+    <w:lsdException w:name="TOC Heading" w:uiPriority="39" w:semiHidden="1" w:unhideWhenUsed="1" w:qFormat="1"/>
     <w:lsdException w:name="Plain Table 1" w:uiPriority="41"/>
     <w:lsdException w:name="Plain Table 2" w:uiPriority="42"/>
     <w:lsdException w:name="Plain Table 3" w:uiPriority="43"/>
@@ -1206,223 +1266,210 @@
     <w:lsdException w:name="Unresolved Mention" w:semiHidden="1" w:unhideWhenUsed="1"/>
     <w:lsdException w:name="Smart Link" w:semiHidden="1" w:unhideWhenUsed="1"/>
   </w:latentStyles>
-  <w:style w:type="paragraph" w:default="1" w:styleId="Normal">
+  <w:style w:type="paragraph" w:styleId="Normal" w:default="1">
     <w:name w:val="Normal"/>
     <w:qFormat/>
     <w:pPr>
-      <w:spacing w:after="160" w:line="259" w:lineRule="auto"/>
+      <w:widowControl/>
+      <w:suppressAutoHyphens w:val="true"/>
+      <w:bidi w:val="0"/>
+      <w:spacing w:lineRule="auto" w:line="259" w:before="0" w:after="160"/>
+      <w:jc w:val="left"/>
     </w:pPr>
+    <w:rPr>
+      <w:rFonts w:ascii="Calibri" w:hAnsi="Calibri" w:eastAsia="Calibri" w:cs="" w:asciiTheme="minorHAnsi" w:cstheme="minorBidi" w:eastAsiaTheme="minorHAnsi" w:hAnsiTheme="minorHAnsi"/>
+      <w:color w:val="auto"/>
+      <w:kern w:val="0"/>
+      <w:sz w:val="22"/>
+      <w:szCs w:val="22"/>
+      <w:lang w:val="es-ES" w:eastAsia="en-US" w:bidi="ar-SA"/>
+    </w:rPr>
   </w:style>
   <w:style w:type="paragraph" w:styleId="Ttulo1">
-    <w:name w:val="heading 1"/>
+    <w:name w:val="Heading 1"/>
     <w:basedOn w:val="Normal"/>
     <w:next w:val="Normal"/>
     <w:link w:val="Ttulo1Car"/>
     <w:uiPriority w:val="9"/>
     <w:qFormat/>
-    <w:rsid w:val="0007402A"/>
+    <w:rsid w:val="0007402a"/>
     <w:pPr>
-      <w:keepNext/>
+      <w:keepNext w:val="true"/>
       <w:keepLines/>
       <w:spacing w:before="240" w:after="0"/>
       <w:outlineLvl w:val="0"/>
     </w:pPr>
     <w:rPr>
-      <w:rFonts w:asciiTheme="majorHAnsi" w:eastAsiaTheme="majorEastAsia" w:hAnsiTheme="majorHAnsi" w:cstheme="majorBidi"/>
-      <w:color w:val="2F5496" w:themeColor="accent1" w:themeShade="BF"/>
+      <w:rFonts w:ascii="Calibri Light" w:hAnsi="Calibri Light" w:eastAsia="" w:cs="" w:asciiTheme="majorHAnsi" w:cstheme="majorBidi" w:eastAsiaTheme="majorEastAsia" w:hAnsiTheme="majorHAnsi"/>
+      <w:color w:val="2F5496" w:themeColor="accent1" w:themeShade="bf"/>
       <w:sz w:val="32"/>
       <w:szCs w:val="32"/>
     </w:rPr>
   </w:style>
   <w:style w:type="paragraph" w:styleId="Ttulo2">
-    <w:name w:val="heading 2"/>
+    <w:name w:val="Heading 2"/>
     <w:basedOn w:val="Normal"/>
     <w:next w:val="Normal"/>
     <w:link w:val="Ttulo2Car"/>
     <w:uiPriority w:val="9"/>
     <w:unhideWhenUsed/>
     <w:qFormat/>
-    <w:rsid w:val="0007402A"/>
+    <w:rsid w:val="0007402a"/>
     <w:pPr>
-      <w:keepNext/>
+      <w:keepNext w:val="true"/>
       <w:keepLines/>
       <w:spacing w:before="40" w:after="0"/>
       <w:outlineLvl w:val="1"/>
     </w:pPr>
     <w:rPr>
-      <w:rFonts w:asciiTheme="majorHAnsi" w:eastAsiaTheme="majorEastAsia" w:hAnsiTheme="majorHAnsi" w:cstheme="majorBidi"/>
-      <w:color w:val="2F5496" w:themeColor="accent1" w:themeShade="BF"/>
+      <w:rFonts w:ascii="Calibri Light" w:hAnsi="Calibri Light" w:eastAsia="" w:cs="" w:asciiTheme="majorHAnsi" w:cstheme="majorBidi" w:eastAsiaTheme="majorEastAsia" w:hAnsiTheme="majorHAnsi"/>
+      <w:color w:val="2F5496" w:themeColor="accent1" w:themeShade="bf"/>
       <w:sz w:val="26"/>
       <w:szCs w:val="26"/>
     </w:rPr>
   </w:style>
-  <w:style w:type="character" w:default="1" w:styleId="Fuentedeprrafopredeter">
+  <w:style w:type="character" w:styleId="DefaultParagraphFont" w:default="1">
     <w:name w:val="Default Paragraph Font"/>
     <w:uiPriority w:val="1"/>
     <w:semiHidden/>
     <w:unhideWhenUsed/>
-  </w:style>
-  <w:style w:type="table" w:default="1" w:styleId="Tablanormal">
-    <w:name w:val="Normal Table"/>
-    <w:uiPriority w:val="99"/>
-    <w:semiHidden/>
-    <w:unhideWhenUsed/>
-    <w:tblPr>
-      <w:tblInd w:w="0" w:type="dxa"/>
-      <w:tblCellMar>
-        <w:top w:w="0" w:type="dxa"/>
-        <w:left w:w="108" w:type="dxa"/>
-        <w:bottom w:w="0" w:type="dxa"/>
-        <w:right w:w="108" w:type="dxa"/>
-      </w:tblCellMar>
-    </w:tblPr>
-  </w:style>
-  <w:style w:type="numbering" w:default="1" w:styleId="Sinlista">
-    <w:name w:val="No List"/>
-    <w:uiPriority w:val="99"/>
-    <w:semiHidden/>
-    <w:unhideWhenUsed/>
-  </w:style>
-  <w:style w:type="character" w:customStyle="1" w:styleId="TtuloCar">
+    <w:qFormat/>
+    <w:rPr/>
+  </w:style>
+  <w:style w:type="character" w:styleId="TtuloCar" w:customStyle="1">
     <w:name w:val="Título Car"/>
-    <w:basedOn w:val="Fuentedeprrafopredeter"/>
-    <w:link w:val="Ttulo"/>
+    <w:basedOn w:val="DefaultParagraphFont"/>
     <w:uiPriority w:val="10"/>
     <w:qFormat/>
-    <w:rsid w:val="00BF1437"/>
+    <w:rsid w:val="00bf1437"/>
     <w:rPr>
-      <w:rFonts w:asciiTheme="majorHAnsi" w:eastAsiaTheme="majorEastAsia" w:hAnsiTheme="majorHAnsi" w:cstheme="majorBidi"/>
+      <w:rFonts w:ascii="Calibri Light" w:hAnsi="Calibri Light" w:eastAsia="" w:cs="" w:asciiTheme="majorHAnsi" w:cstheme="majorBidi" w:eastAsiaTheme="majorEastAsia" w:hAnsiTheme="majorHAnsi"/>
       <w:spacing w:val="-10"/>
       <w:kern w:val="2"/>
       <w:sz w:val="56"/>
       <w:szCs w:val="56"/>
     </w:rPr>
   </w:style>
-  <w:style w:type="character" w:customStyle="1" w:styleId="EncabezadoCar">
+  <w:style w:type="character" w:styleId="EncabezadoCar" w:customStyle="1">
     <w:name w:val="Encabezado Car"/>
-    <w:basedOn w:val="Fuentedeprrafopredeter"/>
-    <w:link w:val="Encabezado"/>
+    <w:basedOn w:val="DefaultParagraphFont"/>
     <w:uiPriority w:val="99"/>
     <w:qFormat/>
-    <w:rsid w:val="00BF1437"/>
-  </w:style>
-  <w:style w:type="character" w:customStyle="1" w:styleId="PiedepginaCar">
+    <w:rsid w:val="00bf1437"/>
+    <w:rPr/>
+  </w:style>
+  <w:style w:type="character" w:styleId="PiedepginaCar" w:customStyle="1">
     <w:name w:val="Pie de página Car"/>
-    <w:basedOn w:val="Fuentedeprrafopredeter"/>
-    <w:link w:val="Piedepgina"/>
+    <w:basedOn w:val="DefaultParagraphFont"/>
     <w:uiPriority w:val="99"/>
     <w:qFormat/>
-    <w:rsid w:val="00BF1437"/>
-  </w:style>
-  <w:style w:type="character" w:customStyle="1" w:styleId="Ttulo1Car">
+    <w:rsid w:val="00bf1437"/>
+    <w:rPr/>
+  </w:style>
+  <w:style w:type="character" w:styleId="Ttulo1Car" w:customStyle="1">
     <w:name w:val="Título 1 Car"/>
-    <w:basedOn w:val="Fuentedeprrafopredeter"/>
-    <w:link w:val="Ttulo1"/>
+    <w:basedOn w:val="DefaultParagraphFont"/>
     <w:uiPriority w:val="9"/>
     <w:qFormat/>
-    <w:rsid w:val="0007402A"/>
+    <w:rsid w:val="0007402a"/>
     <w:rPr>
-      <w:rFonts w:asciiTheme="majorHAnsi" w:eastAsiaTheme="majorEastAsia" w:hAnsiTheme="majorHAnsi" w:cstheme="majorBidi"/>
-      <w:color w:val="2F5496" w:themeColor="accent1" w:themeShade="BF"/>
+      <w:rFonts w:ascii="Calibri Light" w:hAnsi="Calibri Light" w:eastAsia="" w:cs="" w:asciiTheme="majorHAnsi" w:cstheme="majorBidi" w:eastAsiaTheme="majorEastAsia" w:hAnsiTheme="majorHAnsi"/>
+      <w:color w:val="2F5496" w:themeColor="accent1" w:themeShade="bf"/>
       <w:sz w:val="32"/>
       <w:szCs w:val="32"/>
     </w:rPr>
   </w:style>
-  <w:style w:type="character" w:customStyle="1" w:styleId="Ttulo2Car">
+  <w:style w:type="character" w:styleId="Ttulo2Car" w:customStyle="1">
     <w:name w:val="Título 2 Car"/>
-    <w:basedOn w:val="Fuentedeprrafopredeter"/>
-    <w:link w:val="Ttulo2"/>
+    <w:basedOn w:val="DefaultParagraphFont"/>
     <w:uiPriority w:val="9"/>
     <w:qFormat/>
-    <w:rsid w:val="0007402A"/>
+    <w:rsid w:val="0007402a"/>
     <w:rPr>
-      <w:rFonts w:asciiTheme="majorHAnsi" w:eastAsiaTheme="majorEastAsia" w:hAnsiTheme="majorHAnsi" w:cstheme="majorBidi"/>
-      <w:color w:val="2F5496" w:themeColor="accent1" w:themeShade="BF"/>
+      <w:rFonts w:ascii="Calibri Light" w:hAnsi="Calibri Light" w:eastAsia="" w:cs="" w:asciiTheme="majorHAnsi" w:cstheme="majorBidi" w:eastAsiaTheme="majorEastAsia" w:hAnsiTheme="majorHAnsi"/>
+      <w:color w:val="2F5496" w:themeColor="accent1" w:themeShade="bf"/>
       <w:sz w:val="26"/>
       <w:szCs w:val="26"/>
     </w:rPr>
   </w:style>
-  <w:style w:type="character" w:customStyle="1" w:styleId="EnlacedeInternet">
+  <w:style w:type="character" w:styleId="EnlacedeInternet" w:customStyle="1">
     <w:name w:val="Enlace de Internet"/>
-    <w:basedOn w:val="Fuentedeprrafopredeter"/>
+    <w:basedOn w:val="DefaultParagraphFont"/>
     <w:uiPriority w:val="99"/>
     <w:unhideWhenUsed/>
-    <w:rsid w:val="00C8345E"/>
+    <w:rsid w:val="00c8345e"/>
     <w:rPr>
       <w:color w:val="0563C1" w:themeColor="hyperlink"/>
       <w:u w:val="single"/>
     </w:rPr>
   </w:style>
-  <w:style w:type="character" w:customStyle="1" w:styleId="Mencinsinresolver1">
+  <w:style w:type="character" w:styleId="Mencinsinresolver1" w:customStyle="1">
     <w:name w:val="Mención sin resolver1"/>
-    <w:basedOn w:val="Fuentedeprrafopredeter"/>
+    <w:basedOn w:val="DefaultParagraphFont"/>
     <w:uiPriority w:val="99"/>
     <w:semiHidden/>
     <w:unhideWhenUsed/>
     <w:qFormat/>
-    <w:rsid w:val="00C8345E"/>
+    <w:rsid w:val="00c8345e"/>
     <w:rPr>
       <w:color w:val="605E5C"/>
-      <w:shd w:val="clear" w:color="auto" w:fill="E1DFDD"/>
+      <w:shd w:fill="E1DFDD" w:val="clear"/>
     </w:rPr>
   </w:style>
-  <w:style w:type="character" w:customStyle="1" w:styleId="TextodegloboCar">
+  <w:style w:type="character" w:styleId="TextodegloboCar" w:customStyle="1">
     <w:name w:val="Texto de globo Car"/>
-    <w:basedOn w:val="Fuentedeprrafopredeter"/>
-    <w:link w:val="Textodeglobo"/>
+    <w:basedOn w:val="DefaultParagraphFont"/>
+    <w:link w:val="BalloonText"/>
     <w:uiPriority w:val="99"/>
     <w:semiHidden/>
     <w:qFormat/>
-    <w:rsid w:val="00E56C42"/>
+    <w:rsid w:val="00e56c42"/>
     <w:rPr>
       <w:rFonts w:ascii="Tahoma" w:hAnsi="Tahoma" w:cs="Tahoma"/>
       <w:sz w:val="16"/>
       <w:szCs w:val="16"/>
     </w:rPr>
   </w:style>
-  <w:style w:type="character" w:customStyle="1" w:styleId="Vietas">
+  <w:style w:type="character" w:styleId="Vietas" w:customStyle="1">
     <w:name w:val="Viñetas"/>
     <w:qFormat/>
     <w:rPr>
-      <w:rFonts w:ascii="OpenSymbol" w:eastAsia="OpenSymbol" w:hAnsi="OpenSymbol" w:cs="OpenSymbol"/>
+      <w:rFonts w:ascii="OpenSymbol" w:hAnsi="OpenSymbol" w:eastAsia="OpenSymbol" w:cs="OpenSymbol"/>
     </w:rPr>
   </w:style>
   <w:style w:type="paragraph" w:styleId="Ttulo">
-    <w:name w:val="Title"/>
+    <w:name w:val="Título"/>
     <w:basedOn w:val="Normal"/>
-    <w:next w:val="Textoindependiente"/>
-    <w:link w:val="TtuloCar"/>
-    <w:uiPriority w:val="10"/>
-    <w:qFormat/>
-    <w:rsid w:val="00BF1437"/>
+    <w:next w:val="Cuerpodetexto"/>
+    <w:qFormat/>
     <w:pPr>
-      <w:spacing w:after="0" w:line="240" w:lineRule="auto"/>
-      <w:contextualSpacing/>
+      <w:keepNext w:val="true"/>
+      <w:spacing w:before="240" w:after="120"/>
     </w:pPr>
     <w:rPr>
-      <w:rFonts w:asciiTheme="majorHAnsi" w:eastAsiaTheme="majorEastAsia" w:hAnsiTheme="majorHAnsi" w:cstheme="majorBidi"/>
-      <w:spacing w:val="-10"/>
-      <w:kern w:val="2"/>
-      <w:sz w:val="56"/>
-      <w:szCs w:val="56"/>
+      <w:rFonts w:ascii="Liberation Sans" w:hAnsi="Liberation Sans" w:eastAsia="Noto Sans CJK SC" w:cs="Lohit Devanagari"/>
+      <w:sz w:val="28"/>
+      <w:szCs w:val="28"/>
     </w:rPr>
   </w:style>
-  <w:style w:type="paragraph" w:styleId="Textoindependiente">
+  <w:style w:type="paragraph" w:styleId="Cuerpodetexto">
     <w:name w:val="Body Text"/>
     <w:basedOn w:val="Normal"/>
     <w:pPr>
-      <w:spacing w:after="140" w:line="276" w:lineRule="auto"/>
+      <w:spacing w:lineRule="auto" w:line="276" w:before="0" w:after="140"/>
     </w:pPr>
+    <w:rPr/>
   </w:style>
   <w:style w:type="paragraph" w:styleId="Lista">
     <w:name w:val="List"/>
-    <w:basedOn w:val="Textoindependiente"/>
+    <w:basedOn w:val="Cuerpodetexto"/>
+    <w:pPr/>
     <w:rPr>
       <w:rFonts w:cs="Lohit Devanagari"/>
     </w:rPr>
   </w:style>
-  <w:style w:type="paragraph" w:styleId="Descripcin">
-    <w:name w:val="caption"/>
+  <w:style w:type="paragraph" w:styleId="Leyenda">
+    <w:name w:val="Caption"/>
     <w:basedOn w:val="Normal"/>
     <w:qFormat/>
     <w:pPr>
@@ -1437,7 +1484,7 @@
       <w:szCs w:val="24"/>
     </w:rPr>
   </w:style>
-  <w:style w:type="paragraph" w:customStyle="1" w:styleId="ndice">
+  <w:style w:type="paragraph" w:styleId="Ndice" w:customStyle="1">
     <w:name w:val="Índice"/>
     <w:basedOn w:val="Normal"/>
     <w:qFormat/>
@@ -1448,53 +1495,97 @@
       <w:rFonts w:cs="Lohit Devanagari"/>
     </w:rPr>
   </w:style>
-  <w:style w:type="paragraph" w:customStyle="1" w:styleId="Cabeceraypie">
+  <w:style w:type="paragraph" w:styleId="Ttulogeneral">
+    <w:name w:val="Title"/>
+    <w:basedOn w:val="Normal"/>
+    <w:next w:val="Cuerpodetexto"/>
+    <w:link w:val="TtuloCar"/>
+    <w:uiPriority w:val="10"/>
+    <w:qFormat/>
+    <w:rsid w:val="00bf1437"/>
+    <w:pPr>
+      <w:spacing w:lineRule="auto" w:line="240" w:before="0" w:after="0"/>
+      <w:contextualSpacing/>
+    </w:pPr>
+    <w:rPr>
+      <w:rFonts w:ascii="Calibri Light" w:hAnsi="Calibri Light" w:eastAsia="" w:cs="" w:asciiTheme="majorHAnsi" w:cstheme="majorBidi" w:eastAsiaTheme="majorEastAsia" w:hAnsiTheme="majorHAnsi"/>
+      <w:spacing w:val="-10"/>
+      <w:kern w:val="2"/>
+      <w:sz w:val="56"/>
+      <w:szCs w:val="56"/>
+    </w:rPr>
+  </w:style>
+  <w:style w:type="paragraph" w:styleId="Caption">
+    <w:name w:val="caption"/>
+    <w:basedOn w:val="Normal"/>
+    <w:qFormat/>
+    <w:pPr>
+      <w:suppressLineNumbers/>
+      <w:spacing w:before="120" w:after="120"/>
+    </w:pPr>
+    <w:rPr>
+      <w:rFonts w:cs="Lohit Devanagari"/>
+      <w:i/>
+      <w:iCs/>
+      <w:sz w:val="24"/>
+      <w:szCs w:val="24"/>
+    </w:rPr>
+  </w:style>
+  <w:style w:type="paragraph" w:styleId="Cabeceraypie" w:customStyle="1">
     <w:name w:val="Cabecera y pie"/>
     <w:basedOn w:val="Normal"/>
     <w:qFormat/>
-  </w:style>
-  <w:style w:type="paragraph" w:styleId="Encabezado">
-    <w:name w:val="header"/>
+    <w:pPr/>
+    <w:rPr/>
+  </w:style>
+  <w:style w:type="paragraph" w:styleId="Cabecera">
+    <w:name w:val="Header"/>
     <w:basedOn w:val="Normal"/>
     <w:link w:val="EncabezadoCar"/>
     <w:uiPriority w:val="99"/>
     <w:unhideWhenUsed/>
-    <w:rsid w:val="00BF1437"/>
+    <w:rsid w:val="00bf1437"/>
     <w:pPr>
       <w:tabs>
-        <w:tab w:val="center" w:pos="4252"/>
-        <w:tab w:val="right" w:pos="8504"/>
+        <w:tab w:val="clear" w:pos="708"/>
+        <w:tab w:val="center" w:pos="4252" w:leader="none"/>
+        <w:tab w:val="right" w:pos="8504" w:leader="none"/>
       </w:tabs>
-      <w:spacing w:after="0" w:line="240" w:lineRule="auto"/>
+      <w:spacing w:lineRule="auto" w:line="240" w:before="0" w:after="0"/>
     </w:pPr>
+    <w:rPr/>
   </w:style>
   <w:style w:type="paragraph" w:styleId="Piedepgina">
-    <w:name w:val="footer"/>
+    <w:name w:val="Footer"/>
     <w:basedOn w:val="Normal"/>
     <w:link w:val="PiedepginaCar"/>
     <w:uiPriority w:val="99"/>
     <w:unhideWhenUsed/>
-    <w:rsid w:val="00BF1437"/>
+    <w:rsid w:val="00bf1437"/>
     <w:pPr>
       <w:tabs>
-        <w:tab w:val="center" w:pos="4252"/>
-        <w:tab w:val="right" w:pos="8504"/>
+        <w:tab w:val="clear" w:pos="708"/>
+        <w:tab w:val="center" w:pos="4252" w:leader="none"/>
+        <w:tab w:val="right" w:pos="8504" w:leader="none"/>
       </w:tabs>
-      <w:spacing w:after="0" w:line="240" w:lineRule="auto"/>
+      <w:spacing w:lineRule="auto" w:line="240" w:before="0" w:after="0"/>
     </w:pPr>
-  </w:style>
-  <w:style w:type="paragraph" w:styleId="Prrafodelista">
+    <w:rPr/>
+  </w:style>
+  <w:style w:type="paragraph" w:styleId="ListParagraph">
     <w:name w:val="List Paragraph"/>
     <w:basedOn w:val="Normal"/>
     <w:uiPriority w:val="34"/>
     <w:qFormat/>
-    <w:rsid w:val="00C8345E"/>
+    <w:rsid w:val="00c8345e"/>
     <w:pPr>
-      <w:ind w:left="720"/>
+      <w:spacing w:before="0" w:after="160"/>
+      <w:ind w:left="720" w:hanging="0"/>
       <w:contextualSpacing/>
     </w:pPr>
-  </w:style>
-  <w:style w:type="paragraph" w:styleId="Textodeglobo">
+    <w:rPr/>
+  </w:style>
+  <w:style w:type="paragraph" w:styleId="BalloonText">
     <w:name w:val="Balloon Text"/>
     <w:basedOn w:val="Normal"/>
     <w:link w:val="TextodegloboCar"/>
@@ -1502,15 +1593,36 @@
     <w:semiHidden/>
     <w:unhideWhenUsed/>
     <w:qFormat/>
-    <w:rsid w:val="00E56C42"/>
+    <w:rsid w:val="00e56c42"/>
     <w:pPr>
-      <w:spacing w:after="0" w:line="240" w:lineRule="auto"/>
+      <w:spacing w:lineRule="auto" w:line="240" w:before="0" w:after="0"/>
     </w:pPr>
     <w:rPr>
       <w:rFonts w:ascii="Tahoma" w:hAnsi="Tahoma" w:cs="Tahoma"/>
       <w:sz w:val="16"/>
       <w:szCs w:val="16"/>
     </w:rPr>
+  </w:style>
+  <w:style w:type="numbering" w:styleId="NoList" w:default="1">
+    <w:name w:val="No List"/>
+    <w:uiPriority w:val="99"/>
+    <w:semiHidden/>
+    <w:unhideWhenUsed/>
+    <w:qFormat/>
+  </w:style>
+  <w:style w:type="table" w:default="1" w:styleId="Tablanormal">
+    <w:name w:val="Normal Table"/>
+    <w:uiPriority w:val="99"/>
+    <w:semiHidden/>
+    <w:unhideWhenUsed/>
+    <w:tblPr>
+      <w:tblCellMar>
+        <w:top w:w="0" w:type="dxa"/>
+        <w:left w:w="108" w:type="dxa"/>
+        <w:bottom w:w="0" w:type="dxa"/>
+        <w:right w:w="108" w:type="dxa"/>
+      </w:tblCellMar>
+    </w:tblPr>
   </w:style>
 </w:styles>
 </file>
